--- a/CV.docx
+++ b/CV.docx
@@ -1903,7 +1903,7 @@
               <w:rPr>
                 <w:rtl w:val="0"/>
               </w:rPr>
-              <w:t xml:space="preserve">Co-Founded BitSits Games, an Independent Game Dev Studio in 2010 which published 5 game titles on WP Marketplace and a demo on Steam.</w:t>
+              <w:t xml:space="preserve">Co-Founded Bitsits Games, an Independent Game Dev Studio in 2010 which published 5 game titles on WP Marketplace and a demo on Steam.</w:t>
             </w:r>
           </w:p>
           <w:p>

--- a/CV.docx
+++ b/CV.docx
@@ -461,7 +461,7 @@
               <w:rPr>
                 <w:rtl w:val="0"/>
               </w:rPr>
-              <w:t xml:space="preserve">Solution Architect for AI/ML, Blockchain, AR/VR Games, UI/UX, iOS/Android Apps Experience.</w:t>
+              <w:t xml:space="preserve">Solution Architect for AWS Cloud, AI/ML, Blockchain, AR/VR Games, UI/UX, iOS/Android Apps Experience.</w:t>
             </w:r>
           </w:p>
         </w:tc>

--- a/CV.docx
+++ b/CV.docx
@@ -789,7 +789,7 @@
                 <w:b w:val="1"/>
                 <w:rtl w:val="0"/>
               </w:rPr>
-              <w:t xml:space="preserve">RhymeTek, Bengaluru</w:t>
+              <w:t xml:space="preserve">Rhyme Tek, Bengaluru</w:t>
             </w:r>
           </w:p>
         </w:tc>
@@ -2184,7 +2184,7 @@
               <w:rPr>
                 <w:rtl w:val="0"/>
               </w:rPr>
-              <w:t xml:space="preserve">S. Saha, M. Agarwal. “Learning Chemistry through Puzzle Based Game: Atoms to Molecule” in the proceedings of the 9th IEEE ICETA 2011. StaraLesna, Slovakia.</w:t>
+              <w:t xml:space="preserve">S. Saha, M. Agarwal. “Learning Chemistry through Puzzle Based Game: Atoms to Molecule” in the proceedings of the 9th IEEE ICETA 2011. Stara Lesna, Slovakia.</w:t>
             </w:r>
           </w:p>
         </w:tc>

--- a/CV.docx
+++ b/CV.docx
@@ -2021,7 +2021,7 @@
               <w:rPr>
                 <w:rtl w:val="0"/>
               </w:rPr>
-              <w:t xml:space="preserve">NodeJS, Objective C, PHP, JavaScript, MySQL, HTML, CSS, C#, C, C++, Lua, Java</w:t>
+              <w:t xml:space="preserve">Node.js, Objective-C, PHP, JavaScript, MySQL, HTML, CSS, SASS, C#, C, C++, Lua, Java</w:t>
               <w:br w:type="textWrapping"/>
               <w:t xml:space="preserve">Unity3D, Google (TensorFlow, DialogFlow), CodeIgniter, Zend, AWS (Lex, OpsWorks, EBS, RDS, S3, SQS, CF, Lambda), </w:t>
             </w:r>
@@ -2029,7 +2029,7 @@
               <w:rPr>
                 <w:rtl w:val="0"/>
               </w:rPr>
-              <w:t xml:space="preserve">OpenGL, XNA, .NET, Git, Adobe (Illustrator, Premier, Dreamweaver, XD)</w:t>
+              <w:t xml:space="preserve">OpenGL, XNA, .NET, Git, Adobe (Illustrator, Premier Pro, Dreamweaver, XD)</w:t>
             </w:r>
           </w:p>
         </w:tc>

--- a/CV.docx
+++ b/CV.docx
@@ -2023,7 +2023,7 @@
               </w:rPr>
               <w:t xml:space="preserve">Node.js, Objective-C, PHP, JavaScript, MySQL, HTML, CSS, SASS, C#, C, C++, Lua, Java</w:t>
               <w:br w:type="textWrapping"/>
-              <w:t xml:space="preserve">Unity3D, Google (TensorFlow, DialogFlow), CodeIgniter, Zend, AWS (Lex, OpsWorks, EBS, RDS, S3, SQS, CF, Lambda), </w:t>
+              <w:t xml:space="preserve">Unity3D, Google (TensorFlow, DialogFlow, Flutter), CodeIgniter, Zend, AWS (Lex, OpsWorks, EBS, RDS, S3, SQS, CF, Lambda), </w:t>
             </w:r>
             <w:r>
               <w:rPr>
